--- a/sqlalchemy/sql语句.docx
+++ b/sqlalchemy/sql语句.docx
@@ -10,7 +10,7 @@
         <w:tblLook w:val="04A0" w:firstRow="1" w:lastRow="0" w:firstColumn="1" w:lastColumn="0" w:noHBand="0" w:noVBand="1"/>
       </w:tblPr>
       <w:tblGrid>
-        <w:gridCol w:w="5831"/>
+        <w:gridCol w:w="7005"/>
         <w:gridCol w:w="1163"/>
         <w:gridCol w:w="8736"/>
       </w:tblGrid>
@@ -20,7 +20,6 @@
             <w:tcW w:w="3961" w:type="dxa"/>
           </w:tcPr>
           <w:p>
-            <w:bookmarkStart w:id="0" w:name="_GoBack" w:colFirst="0" w:colLast="2"/>
             <w:r>
               <w:rPr>
                 <w:rFonts w:hint="eastAsia"/>
@@ -47,11 +46,6 @@
             <w:tcW w:w="8732" w:type="dxa"/>
           </w:tcPr>
           <w:p>
-            <w:pPr>
-              <w:rPr>
-                <w:rFonts w:hint="eastAsia"/>
-              </w:rPr>
-            </w:pPr>
             <w:r>
               <w:rPr>
                 <w:rFonts w:hint="eastAsia"/>
@@ -67,6 +61,52 @@
             <w:tcW w:w="3961" w:type="dxa"/>
           </w:tcPr>
           <w:p>
+            <w:pPr>
+              <w:rPr>
+                <w:rFonts w:hint="eastAsia"/>
+              </w:rPr>
+            </w:pPr>
+            <w:proofErr w:type="gramStart"/>
+            <w:r>
+              <w:rPr>
+                <w:rFonts w:hint="eastAsia"/>
+              </w:rPr>
+              <w:t>建表</w:t>
+            </w:r>
+            <w:proofErr w:type="gramEnd"/>
+          </w:p>
+        </w:tc>
+        <w:tc>
+          <w:tcPr>
+            <w:tcW w:w="1114" w:type="dxa"/>
+          </w:tcPr>
+          <w:p>
+            <w:pPr>
+              <w:rPr>
+                <w:rFonts w:hint="eastAsia"/>
+              </w:rPr>
+            </w:pPr>
+          </w:p>
+        </w:tc>
+        <w:tc>
+          <w:tcPr>
+            <w:tcW w:w="8732" w:type="dxa"/>
+          </w:tcPr>
+          <w:p>
+            <w:pPr>
+              <w:rPr>
+                <w:rFonts w:hint="eastAsia"/>
+              </w:rPr>
+            </w:pPr>
+          </w:p>
+        </w:tc>
+      </w:tr>
+      <w:tr>
+        <w:tc>
+          <w:tcPr>
+            <w:tcW w:w="3961" w:type="dxa"/>
+          </w:tcPr>
+          <w:p>
             <w:r>
               <w:t xml:space="preserve">&gt;&gt;&gt; </w:t>
             </w:r>
@@ -98,11 +138,6 @@
             </w:r>
           </w:p>
           <w:p>
-            <w:pPr>
-              <w:rPr>
-                <w:rFonts w:hint="eastAsia"/>
-              </w:rPr>
-            </w:pPr>
             <w:r>
               <w:rPr>
                 <w:rFonts w:hint="eastAsia"/>
@@ -189,24 +224,60 @@
           </w:tcPr>
           <w:p>
             <w:r>
+              <w:rPr>
+                <w:rFonts w:hint="eastAsia"/>
+              </w:rPr>
+              <w:t>新增</w:t>
+            </w:r>
+          </w:p>
+        </w:tc>
+        <w:tc>
+          <w:tcPr>
+            <w:tcW w:w="1114" w:type="dxa"/>
+          </w:tcPr>
+          <w:p>
+            <w:pPr>
+              <w:rPr>
+                <w:rFonts w:hint="eastAsia"/>
+              </w:rPr>
+            </w:pPr>
+          </w:p>
+        </w:tc>
+        <w:tc>
+          <w:tcPr>
+            <w:tcW w:w="8732" w:type="dxa"/>
+          </w:tcPr>
+          <w:p>
+            <w:pPr>
+              <w:rPr>
+                <w:noProof/>
+              </w:rPr>
+            </w:pPr>
+          </w:p>
+        </w:tc>
+      </w:tr>
+      <w:tr>
+        <w:tc>
+          <w:tcPr>
+            <w:tcW w:w="3961" w:type="dxa"/>
+          </w:tcPr>
+          <w:p>
+            <w:r>
+              <w:t>&gt;&gt;&gt; user=User(username='</w:t>
+            </w:r>
+            <w:proofErr w:type="spellStart"/>
+            <w:r>
+              <w:t>fake_name</w:t>
+            </w:r>
+            <w:proofErr w:type="spellEnd"/>
+            <w:r>
+              <w:t>')</w:t>
+            </w:r>
+          </w:p>
+          <w:p>
+            <w:r>
               <w:t xml:space="preserve">&gt;&gt;&gt; </w:t>
             </w:r>
-            <w:r>
-              <w:t>user=User(username='</w:t>
-            </w:r>
-            <w:proofErr w:type="spellStart"/>
-            <w:r>
-              <w:t>fake_name</w:t>
-            </w:r>
-            <w:proofErr w:type="spellEnd"/>
-            <w:r>
-              <w:t>')</w:t>
-            </w:r>
-          </w:p>
-          <w:p>
-            <w:r>
-              <w:t xml:space="preserve">&gt;&gt;&gt; </w:t>
-            </w:r>
             <w:proofErr w:type="spellStart"/>
             <w:r>
               <w:t>db.session.add</w:t>
@@ -248,11 +319,6 @@
             </w:r>
           </w:p>
           <w:p>
-            <w:pPr>
-              <w:rPr>
-                <w:rFonts w:hint="eastAsia"/>
-              </w:rPr>
-            </w:pPr>
             <w:r>
               <w:rPr>
                 <w:rFonts w:hint="eastAsia"/>
@@ -331,6 +397,45 @@
               <w:rPr>
                 <w:rFonts w:hint="eastAsia"/>
               </w:rPr>
+              <w:t>查询</w:t>
+            </w:r>
+          </w:p>
+        </w:tc>
+        <w:tc>
+          <w:tcPr>
+            <w:tcW w:w="1114" w:type="dxa"/>
+          </w:tcPr>
+          <w:p>
+            <w:pPr>
+              <w:rPr>
+                <w:rFonts w:hint="eastAsia"/>
+              </w:rPr>
+            </w:pPr>
+          </w:p>
+        </w:tc>
+        <w:tc>
+          <w:tcPr>
+            <w:tcW w:w="8732" w:type="dxa"/>
+          </w:tcPr>
+          <w:p>
+            <w:pPr>
+              <w:rPr>
+                <w:noProof/>
+              </w:rPr>
+            </w:pPr>
+          </w:p>
+        </w:tc>
+      </w:tr>
+      <w:tr>
+        <w:tc>
+          <w:tcPr>
+            <w:tcW w:w="3961" w:type="dxa"/>
+          </w:tcPr>
+          <w:p>
+            <w:r>
+              <w:rPr>
+                <w:rFonts w:hint="eastAsia"/>
+              </w:rPr>
               <w:t>&gt;</w:t>
             </w:r>
             <w:r>
@@ -445,11 +550,6 @@
             </w:r>
           </w:p>
           <w:p>
-            <w:pPr>
-              <w:rPr>
-                <w:rFonts w:hint="eastAsia"/>
-              </w:rPr>
-            </w:pPr>
             <w:r>
               <w:rPr>
                 <w:rFonts w:hint="eastAsia"/>
@@ -476,19 +576,8 @@
               <w:t>t(N)</w:t>
             </w:r>
           </w:p>
-          <w:p>
-            <w:pPr>
-              <w:rPr>
-                <w:rFonts w:hint="eastAsia"/>
-              </w:rPr>
-            </w:pPr>
-          </w:p>
-          <w:p>
-            <w:pPr>
-              <w:rPr>
-                <w:rFonts w:hint="eastAsia"/>
-              </w:rPr>
-            </w:pPr>
+          <w:p/>
+          <w:p>
             <w:r>
               <w:rPr>
                 <w:rFonts w:hint="eastAsia"/>
@@ -580,11 +669,6 @@
             </w:r>
           </w:p>
           <w:p>
-            <w:pPr>
-              <w:rPr>
-                <w:rFonts w:hint="eastAsia"/>
-              </w:rPr>
-            </w:pPr>
             <w:r>
               <w:rPr>
                 <w:rFonts w:hint="eastAsia"/>
@@ -601,11 +685,6 @@
             <w:tcW w:w="1114" w:type="dxa"/>
           </w:tcPr>
           <w:p>
-            <w:pPr>
-              <w:rPr>
-                <w:rFonts w:hint="eastAsia"/>
-              </w:rPr>
-            </w:pPr>
             <w:r>
               <w:rPr>
                 <w:rFonts w:hint="eastAsia"/>
@@ -711,11 +790,6 @@
             </w:r>
           </w:p>
           <w:p>
-            <w:pPr>
-              <w:rPr>
-                <w:rFonts w:hint="eastAsia"/>
-              </w:rPr>
-            </w:pPr>
             <w:r>
               <w:rPr>
                 <w:rFonts w:hint="eastAsia"/>
@@ -732,11 +806,6 @@
             <w:tcW w:w="1114" w:type="dxa"/>
           </w:tcPr>
           <w:p>
-            <w:pPr>
-              <w:rPr>
-                <w:rFonts w:hint="eastAsia"/>
-              </w:rPr>
-            </w:pPr>
             <w:r>
               <w:rPr>
                 <w:rFonts w:hint="eastAsia"/>
@@ -822,11 +891,6 @@
             </w:r>
           </w:p>
           <w:p>
-            <w:pPr>
-              <w:rPr>
-                <w:rFonts w:hint="eastAsia"/>
-              </w:rPr>
-            </w:pPr>
             <w:r>
               <w:t xml:space="preserve">&gt;&gt;&gt; </w:t>
             </w:r>
@@ -844,11 +908,6 @@
             <w:tcW w:w="1114" w:type="dxa"/>
           </w:tcPr>
           <w:p>
-            <w:pPr>
-              <w:rPr>
-                <w:rFonts w:hint="eastAsia"/>
-              </w:rPr>
-            </w:pPr>
             <w:proofErr w:type="gramStart"/>
             <w:r>
               <w:rPr>
@@ -942,11 +1001,6 @@
             </w:r>
           </w:p>
           <w:p>
-            <w:pPr>
-              <w:rPr>
-                <w:rFonts w:hint="eastAsia"/>
-              </w:rPr>
-            </w:pPr>
             <w:r>
               <w:t xml:space="preserve">&gt;&gt;&gt; </w:t>
             </w:r>
@@ -972,11 +1026,6 @@
             </w:r>
           </w:p>
           <w:p>
-            <w:pPr>
-              <w:rPr>
-                <w:rFonts w:hint="eastAsia"/>
-              </w:rPr>
-            </w:pPr>
             <w:r>
               <w:rPr>
                 <w:rFonts w:hint="eastAsia"/>
@@ -1073,11 +1122,6 @@
             </w:r>
           </w:p>
           <w:p>
-            <w:pPr>
-              <w:rPr>
-                <w:rFonts w:hint="eastAsia"/>
-              </w:rPr>
-            </w:pPr>
             <w:r>
               <w:t>&gt;&gt;&gt; users</w:t>
             </w:r>
@@ -1088,11 +1132,6 @@
             <w:tcW w:w="1114" w:type="dxa"/>
           </w:tcPr>
           <w:p>
-            <w:pPr>
-              <w:rPr>
-                <w:rFonts w:hint="eastAsia"/>
-              </w:rPr>
-            </w:pPr>
             <w:r>
               <w:rPr>
                 <w:rFonts w:hint="eastAsia"/>
@@ -1161,6 +1200,45 @@
           </w:tcPr>
           <w:p>
             <w:r>
+              <w:rPr>
+                <w:rFonts w:hint="eastAsia"/>
+              </w:rPr>
+              <w:t>分页</w:t>
+            </w:r>
+          </w:p>
+        </w:tc>
+        <w:tc>
+          <w:tcPr>
+            <w:tcW w:w="1114" w:type="dxa"/>
+          </w:tcPr>
+          <w:p>
+            <w:pPr>
+              <w:rPr>
+                <w:rFonts w:hint="eastAsia"/>
+              </w:rPr>
+            </w:pPr>
+          </w:p>
+        </w:tc>
+        <w:tc>
+          <w:tcPr>
+            <w:tcW w:w="8732" w:type="dxa"/>
+          </w:tcPr>
+          <w:p>
+            <w:pPr>
+              <w:rPr>
+                <w:noProof/>
+              </w:rPr>
+            </w:pPr>
+          </w:p>
+        </w:tc>
+      </w:tr>
+      <w:tr>
+        <w:tc>
+          <w:tcPr>
+            <w:tcW w:w="3961" w:type="dxa"/>
+          </w:tcPr>
+          <w:p>
+            <w:r>
               <w:t xml:space="preserve">&gt;&gt;&gt; </w:t>
             </w:r>
             <w:proofErr w:type="gramStart"/>
@@ -1225,11 +1303,6 @@
           </w:p>
           <w:p/>
           <w:p>
-            <w:pPr>
-              <w:rPr>
-                <w:rFonts w:hint="eastAsia"/>
-              </w:rPr>
-            </w:pPr>
             <w:r>
               <w:sym w:font="Wingdings" w:char="F0E8"/>
             </w:r>
@@ -1325,11 +1398,6 @@
             <w:tcW w:w="1114" w:type="dxa"/>
           </w:tcPr>
           <w:p>
-            <w:pPr>
-              <w:rPr>
-                <w:rFonts w:hint="eastAsia"/>
-              </w:rPr>
-            </w:pPr>
             <w:r>
               <w:rPr>
                 <w:rFonts w:hint="eastAsia"/>
@@ -1397,11 +1465,6 @@
             <w:tcW w:w="3961" w:type="dxa"/>
           </w:tcPr>
           <w:p>
-            <w:pPr>
-              <w:rPr>
-                <w:rFonts w:hint="eastAsia"/>
-              </w:rPr>
-            </w:pPr>
             <w:r>
               <w:rPr>
                 <w:rFonts w:hint="eastAsia"/>
@@ -1425,11 +1488,6 @@
             <w:tcW w:w="1114" w:type="dxa"/>
           </w:tcPr>
           <w:p>
-            <w:pPr>
-              <w:rPr>
-                <w:rFonts w:hint="eastAsia"/>
-              </w:rPr>
-            </w:pPr>
             <w:r>
               <w:rPr>
                 <w:rFonts w:hint="eastAsia"/>
@@ -1497,11 +1555,6 @@
             <w:tcW w:w="3961" w:type="dxa"/>
           </w:tcPr>
           <w:p>
-            <w:pPr>
-              <w:rPr>
-                <w:rFonts w:hint="eastAsia"/>
-              </w:rPr>
-            </w:pPr>
             <w:r>
               <w:rPr>
                 <w:rFonts w:hint="eastAsia"/>
@@ -1523,11 +1576,6 @@
             <w:tcW w:w="1114" w:type="dxa"/>
           </w:tcPr>
           <w:p>
-            <w:pPr>
-              <w:rPr>
-                <w:rFonts w:hint="eastAsia"/>
-              </w:rPr>
-            </w:pPr>
             <w:r>
               <w:rPr>
                 <w:rFonts w:hint="eastAsia"/>
@@ -1595,11 +1643,6 @@
             <w:tcW w:w="3961" w:type="dxa"/>
           </w:tcPr>
           <w:p>
-            <w:pPr>
-              <w:rPr>
-                <w:rFonts w:hint="eastAsia"/>
-              </w:rPr>
-            </w:pPr>
             <w:r>
               <w:t xml:space="preserve">&gt;&gt;&gt; </w:t>
             </w:r>
@@ -1623,11 +1666,6 @@
             <w:tcW w:w="1114" w:type="dxa"/>
           </w:tcPr>
           <w:p>
-            <w:pPr>
-              <w:rPr>
-                <w:rFonts w:hint="eastAsia"/>
-              </w:rPr>
-            </w:pPr>
             <w:r>
               <w:rPr>
                 <w:rFonts w:hint="eastAsia"/>
@@ -1695,20 +1733,6 @@
             <w:tcW w:w="3961" w:type="dxa"/>
           </w:tcPr>
           <w:p>
-            <w:pPr>
-              <w:rPr>
-                <w:rFonts w:hint="eastAsia"/>
-              </w:rPr>
-            </w:pPr>
-            <w:r>
-              <w:rPr>
-                <w:rFonts w:hint="eastAsia"/>
-              </w:rPr>
-              <w:t>&gt;</w:t>
-            </w:r>
-            <w:r>
-              <w:t>&gt;&gt;</w:t>
-            </w:r>
             <w:r>
               <w:t xml:space="preserve">&gt;&gt;&gt; </w:t>
             </w:r>
@@ -1743,11 +1767,6 @@
             <w:tcW w:w="1114" w:type="dxa"/>
           </w:tcPr>
           <w:p>
-            <w:pPr>
-              <w:rPr>
-                <w:rFonts w:hint="eastAsia"/>
-              </w:rPr>
-            </w:pPr>
             <w:r>
               <w:rPr>
                 <w:rFonts w:hint="eastAsia"/>
@@ -1824,31 +1843,959 @@
           </w:p>
         </w:tc>
       </w:tr>
-      <w:bookmarkEnd w:id="0"/>
       <w:tr>
         <w:tc>
           <w:tcPr>
             <w:tcW w:w="3961" w:type="dxa"/>
           </w:tcPr>
           <w:p>
-            <w:pPr>
-              <w:rPr>
-                <w:rFonts w:hint="eastAsia"/>
-              </w:rPr>
-            </w:pPr>
+            <w:r>
+              <w:rPr>
+                <w:rFonts w:hint="eastAsia"/>
+              </w:rPr>
+              <w:t>条件查询</w:t>
+            </w:r>
+            <w:r>
+              <w:rPr>
+                <w:rFonts w:hint="eastAsia"/>
+              </w:rPr>
+              <w:t>（fil</w:t>
+            </w:r>
+            <w:r>
+              <w:t>ter</w:t>
+            </w:r>
+            <w:r>
+              <w:rPr>
+                <w:rFonts w:hint="eastAsia"/>
+              </w:rPr>
+              <w:t>可以接受任何形式的python表达式）</w:t>
+            </w:r>
           </w:p>
         </w:tc>
         <w:tc>
           <w:tcPr>
             <w:tcW w:w="1114" w:type="dxa"/>
           </w:tcPr>
-          <w:p>
-            <w:pPr>
-              <w:rPr>
-                <w:rFonts w:hint="eastAsia"/>
-              </w:rPr>
-            </w:pPr>
-          </w:p>
+          <w:p/>
+        </w:tc>
+        <w:tc>
+          <w:tcPr>
+            <w:tcW w:w="8732" w:type="dxa"/>
+          </w:tcPr>
+          <w:p>
+            <w:pPr>
+              <w:rPr>
+                <w:noProof/>
+              </w:rPr>
+            </w:pPr>
+          </w:p>
+        </w:tc>
+      </w:tr>
+      <w:tr>
+        <w:tc>
+          <w:tcPr>
+            <w:tcW w:w="3961" w:type="dxa"/>
+          </w:tcPr>
+          <w:p>
+            <w:pPr>
+              <w:rPr>
+                <w:rFonts w:hint="eastAsia"/>
+              </w:rPr>
+            </w:pPr>
+            <w:r>
+              <w:t xml:space="preserve">&gt;&gt;&gt; </w:t>
+            </w:r>
+            <w:proofErr w:type="gramStart"/>
+            <w:r>
+              <w:t>users=</w:t>
+            </w:r>
+            <w:proofErr w:type="spellStart"/>
+            <w:r>
+              <w:t>User.query.filter</w:t>
+            </w:r>
+            <w:proofErr w:type="gramEnd"/>
+            <w:r>
+              <w:t>_by</w:t>
+            </w:r>
+            <w:proofErr w:type="spellEnd"/>
+            <w:r>
+              <w:t>(username='</w:t>
+            </w:r>
+            <w:proofErr w:type="spellStart"/>
+            <w:r>
+              <w:t>fake_name</w:t>
+            </w:r>
+            <w:proofErr w:type="spellEnd"/>
+            <w:r>
+              <w:t>').all()</w:t>
+            </w:r>
+          </w:p>
+        </w:tc>
+        <w:tc>
+          <w:tcPr>
+            <w:tcW w:w="1114" w:type="dxa"/>
+          </w:tcPr>
+          <w:p>
+            <w:r>
+              <w:rPr>
+                <w:rFonts w:hint="eastAsia"/>
+              </w:rPr>
+              <w:t>只显示姓名为xx</w:t>
+            </w:r>
+          </w:p>
+        </w:tc>
+        <w:tc>
+          <w:tcPr>
+            <w:tcW w:w="8732" w:type="dxa"/>
+          </w:tcPr>
+          <w:p>
+            <w:pPr>
+              <w:rPr>
+                <w:noProof/>
+              </w:rPr>
+            </w:pPr>
+            <w:r>
+              <w:rPr>
+                <w:noProof/>
+              </w:rPr>
+              <w:drawing>
+                <wp:inline distT="0" distB="0" distL="0" distR="0" wp14:anchorId="4A20F65C" wp14:editId="6D97FCEA">
+                  <wp:extent cx="5410200" cy="830580"/>
+                  <wp:effectExtent l="0" t="0" r="0" b="7620"/>
+                  <wp:docPr id="3" name="图片 3"/>
+                  <wp:cNvGraphicFramePr>
+                    <a:graphicFrameLocks xmlns:a="http://schemas.openxmlformats.org/drawingml/2006/main" noChangeAspect="1"/>
+                  </wp:cNvGraphicFramePr>
+                  <a:graphic xmlns:a="http://schemas.openxmlformats.org/drawingml/2006/main">
+                    <a:graphicData uri="http://schemas.openxmlformats.org/drawingml/2006/picture">
+                      <pic:pic xmlns:pic="http://schemas.openxmlformats.org/drawingml/2006/picture">
+                        <pic:nvPicPr>
+                          <pic:cNvPr id="1" name=""/>
+                          <pic:cNvPicPr/>
+                        </pic:nvPicPr>
+                        <pic:blipFill>
+                          <a:blip r:embed="rId19"/>
+                          <a:stretch>
+                            <a:fillRect/>
+                          </a:stretch>
+                        </pic:blipFill>
+                        <pic:spPr>
+                          <a:xfrm>
+                            <a:off x="0" y="0"/>
+                            <a:ext cx="5410200" cy="830580"/>
+                          </a:xfrm>
+                          <a:prstGeom prst="rect">
+                            <a:avLst/>
+                          </a:prstGeom>
+                        </pic:spPr>
+                      </pic:pic>
+                    </a:graphicData>
+                  </a:graphic>
+                </wp:inline>
+              </w:drawing>
+            </w:r>
+          </w:p>
+        </w:tc>
+      </w:tr>
+      <w:tr>
+        <w:tc>
+          <w:tcPr>
+            <w:tcW w:w="3961" w:type="dxa"/>
+          </w:tcPr>
+          <w:p>
+            <w:pPr>
+              <w:rPr>
+                <w:rFonts w:hint="eastAsia"/>
+              </w:rPr>
+            </w:pPr>
+            <w:r>
+              <w:t xml:space="preserve">&gt;&gt;&gt; </w:t>
+            </w:r>
+            <w:proofErr w:type="gramStart"/>
+            <w:r>
+              <w:t>users=</w:t>
+            </w:r>
+            <w:proofErr w:type="spellStart"/>
+            <w:r>
+              <w:t>User.query.filter</w:t>
+            </w:r>
+            <w:proofErr w:type="spellEnd"/>
+            <w:proofErr w:type="gramEnd"/>
+            <w:r>
+              <w:t>(User.id&gt;1).all( )</w:t>
+            </w:r>
+          </w:p>
+        </w:tc>
+        <w:tc>
+          <w:tcPr>
+            <w:tcW w:w="1114" w:type="dxa"/>
+          </w:tcPr>
+          <w:p>
+            <w:r>
+              <w:rPr>
+                <w:rFonts w:hint="eastAsia"/>
+              </w:rPr>
+              <w:t>筛选</w:t>
+            </w:r>
+            <w:r>
+              <w:t>Id</w:t>
+            </w:r>
+            <w:r>
+              <w:rPr>
+                <w:rFonts w:hint="eastAsia"/>
+              </w:rPr>
+              <w:t>大于1</w:t>
+            </w:r>
+          </w:p>
+        </w:tc>
+        <w:tc>
+          <w:tcPr>
+            <w:tcW w:w="8732" w:type="dxa"/>
+          </w:tcPr>
+          <w:p>
+            <w:pPr>
+              <w:rPr>
+                <w:noProof/>
+              </w:rPr>
+            </w:pPr>
+            <w:r>
+              <w:rPr>
+                <w:noProof/>
+              </w:rPr>
+              <w:drawing>
+                <wp:inline distT="0" distB="0" distL="0" distR="0" wp14:anchorId="1CE49101" wp14:editId="079B9E5F">
+                  <wp:extent cx="5410200" cy="949325"/>
+                  <wp:effectExtent l="0" t="0" r="0" b="3175"/>
+                  <wp:docPr id="17" name="图片 17"/>
+                  <wp:cNvGraphicFramePr>
+                    <a:graphicFrameLocks xmlns:a="http://schemas.openxmlformats.org/drawingml/2006/main" noChangeAspect="1"/>
+                  </wp:cNvGraphicFramePr>
+                  <a:graphic xmlns:a="http://schemas.openxmlformats.org/drawingml/2006/main">
+                    <a:graphicData uri="http://schemas.openxmlformats.org/drawingml/2006/picture">
+                      <pic:pic xmlns:pic="http://schemas.openxmlformats.org/drawingml/2006/picture">
+                        <pic:nvPicPr>
+                          <pic:cNvPr id="1" name=""/>
+                          <pic:cNvPicPr/>
+                        </pic:nvPicPr>
+                        <pic:blipFill>
+                          <a:blip r:embed="rId20"/>
+                          <a:stretch>
+                            <a:fillRect/>
+                          </a:stretch>
+                        </pic:blipFill>
+                        <pic:spPr>
+                          <a:xfrm>
+                            <a:off x="0" y="0"/>
+                            <a:ext cx="5410200" cy="949325"/>
+                          </a:xfrm>
+                          <a:prstGeom prst="rect">
+                            <a:avLst/>
+                          </a:prstGeom>
+                        </pic:spPr>
+                      </pic:pic>
+                    </a:graphicData>
+                  </a:graphic>
+                </wp:inline>
+              </w:drawing>
+            </w:r>
+          </w:p>
+        </w:tc>
+      </w:tr>
+      <w:tr>
+        <w:tc>
+          <w:tcPr>
+            <w:tcW w:w="3961" w:type="dxa"/>
+          </w:tcPr>
+          <w:p>
+            <w:r>
+              <w:t xml:space="preserve">&gt;&gt;&gt; from </w:t>
+            </w:r>
+            <w:proofErr w:type="spellStart"/>
+            <w:proofErr w:type="gramStart"/>
+            <w:r>
+              <w:t>sqlalchemy.sql.expression</w:t>
+            </w:r>
+            <w:proofErr w:type="spellEnd"/>
+            <w:proofErr w:type="gramEnd"/>
+            <w:r>
+              <w:t xml:space="preserve"> import </w:t>
+            </w:r>
+            <w:proofErr w:type="spellStart"/>
+            <w:r>
+              <w:t>not_,or</w:t>
+            </w:r>
+            <w:proofErr w:type="spellEnd"/>
+            <w:r>
+              <w:t>_</w:t>
+            </w:r>
+          </w:p>
+          <w:p>
+            <w:r>
+              <w:t xml:space="preserve">&gt;&gt;&gt; </w:t>
+            </w:r>
+            <w:proofErr w:type="gramStart"/>
+            <w:r>
+              <w:t>user=</w:t>
+            </w:r>
+            <w:proofErr w:type="spellStart"/>
+            <w:r>
+              <w:t>User.query.filter</w:t>
+            </w:r>
+            <w:proofErr w:type="spellEnd"/>
+            <w:proofErr w:type="gramEnd"/>
+            <w:r>
+              <w:t>(User.username.in_(['</w:t>
+            </w:r>
+            <w:proofErr w:type="spellStart"/>
+            <w:r>
+              <w:t>fake_name</w:t>
+            </w:r>
+            <w:proofErr w:type="spellEnd"/>
+            <w:r>
+              <w:t>']),</w:t>
+            </w:r>
+          </w:p>
+          <w:p>
+            <w:pPr>
+              <w:rPr>
+                <w:rFonts w:hint="eastAsia"/>
+              </w:rPr>
+            </w:pPr>
+            <w:r>
+              <w:t xml:space="preserve">... </w:t>
+            </w:r>
+            <w:proofErr w:type="spellStart"/>
+            <w:r>
+              <w:t>User.password</w:t>
+            </w:r>
+            <w:proofErr w:type="spellEnd"/>
+            <w:r>
+              <w:t xml:space="preserve"> ==None</w:t>
+            </w:r>
+            <w:proofErr w:type="gramStart"/>
+            <w:r>
+              <w:t>).first</w:t>
+            </w:r>
+            <w:proofErr w:type="gramEnd"/>
+            <w:r>
+              <w:t>()</w:t>
+            </w:r>
+          </w:p>
+        </w:tc>
+        <w:tc>
+          <w:tcPr>
+            <w:tcW w:w="1114" w:type="dxa"/>
+          </w:tcPr>
+          <w:p>
+            <w:r>
+              <w:t>I</w:t>
+            </w:r>
+            <w:r>
+              <w:rPr>
+                <w:rFonts w:hint="eastAsia"/>
+              </w:rPr>
+              <w:t>n</w:t>
+            </w:r>
+          </w:p>
+        </w:tc>
+        <w:tc>
+          <w:tcPr>
+            <w:tcW w:w="8732" w:type="dxa"/>
+          </w:tcPr>
+          <w:p>
+            <w:pPr>
+              <w:rPr>
+                <w:noProof/>
+              </w:rPr>
+            </w:pPr>
+            <w:r>
+              <w:rPr>
+                <w:noProof/>
+              </w:rPr>
+              <w:drawing>
+                <wp:inline distT="0" distB="0" distL="0" distR="0" wp14:anchorId="7E603150" wp14:editId="4B50CB50">
+                  <wp:extent cx="5410200" cy="934720"/>
+                  <wp:effectExtent l="0" t="0" r="0" b="0"/>
+                  <wp:docPr id="18" name="图片 18"/>
+                  <wp:cNvGraphicFramePr>
+                    <a:graphicFrameLocks xmlns:a="http://schemas.openxmlformats.org/drawingml/2006/main" noChangeAspect="1"/>
+                  </wp:cNvGraphicFramePr>
+                  <a:graphic xmlns:a="http://schemas.openxmlformats.org/drawingml/2006/main">
+                    <a:graphicData uri="http://schemas.openxmlformats.org/drawingml/2006/picture">
+                      <pic:pic xmlns:pic="http://schemas.openxmlformats.org/drawingml/2006/picture">
+                        <pic:nvPicPr>
+                          <pic:cNvPr id="1" name=""/>
+                          <pic:cNvPicPr/>
+                        </pic:nvPicPr>
+                        <pic:blipFill>
+                          <a:blip r:embed="rId21"/>
+                          <a:stretch>
+                            <a:fillRect/>
+                          </a:stretch>
+                        </pic:blipFill>
+                        <pic:spPr>
+                          <a:xfrm>
+                            <a:off x="0" y="0"/>
+                            <a:ext cx="5410200" cy="934720"/>
+                          </a:xfrm>
+                          <a:prstGeom prst="rect">
+                            <a:avLst/>
+                          </a:prstGeom>
+                        </pic:spPr>
+                      </pic:pic>
+                    </a:graphicData>
+                  </a:graphic>
+                </wp:inline>
+              </w:drawing>
+            </w:r>
+          </w:p>
+        </w:tc>
+      </w:tr>
+      <w:tr>
+        <w:tc>
+          <w:tcPr>
+            <w:tcW w:w="3961" w:type="dxa"/>
+          </w:tcPr>
+          <w:p>
+            <w:pPr>
+              <w:rPr>
+                <w:rFonts w:hint="eastAsia"/>
+              </w:rPr>
+            </w:pPr>
+            <w:r>
+              <w:t xml:space="preserve">&gt;&gt;&gt; </w:t>
+            </w:r>
+            <w:proofErr w:type="gramStart"/>
+            <w:r>
+              <w:t>user=</w:t>
+            </w:r>
+            <w:proofErr w:type="spellStart"/>
+            <w:r>
+              <w:t>User.query.filter</w:t>
+            </w:r>
+            <w:proofErr w:type="spellEnd"/>
+            <w:proofErr w:type="gramEnd"/>
+            <w:r>
+              <w:t>(not_(</w:t>
+            </w:r>
+            <w:proofErr w:type="spellStart"/>
+            <w:r>
+              <w:t>User.password</w:t>
+            </w:r>
+            <w:proofErr w:type="spellEnd"/>
+            <w:r>
+              <w:t xml:space="preserve"> == None)).first()</w:t>
+            </w:r>
+          </w:p>
+        </w:tc>
+        <w:tc>
+          <w:tcPr>
+            <w:tcW w:w="1114" w:type="dxa"/>
+          </w:tcPr>
+          <w:p>
+            <w:r>
+              <w:t>N</w:t>
+            </w:r>
+            <w:r>
+              <w:rPr>
+                <w:rFonts w:hint="eastAsia"/>
+              </w:rPr>
+              <w:t>ot</w:t>
+            </w:r>
+          </w:p>
+        </w:tc>
+        <w:tc>
+          <w:tcPr>
+            <w:tcW w:w="8732" w:type="dxa"/>
+          </w:tcPr>
+          <w:p>
+            <w:pPr>
+              <w:rPr>
+                <w:noProof/>
+              </w:rPr>
+            </w:pPr>
+          </w:p>
+        </w:tc>
+      </w:tr>
+      <w:tr>
+        <w:tc>
+          <w:tcPr>
+            <w:tcW w:w="3961" w:type="dxa"/>
+          </w:tcPr>
+          <w:p>
+            <w:r>
+              <w:t xml:space="preserve">&gt;&gt;&gt; </w:t>
+            </w:r>
+            <w:proofErr w:type="gramStart"/>
+            <w:r>
+              <w:t>user=</w:t>
+            </w:r>
+            <w:proofErr w:type="spellStart"/>
+            <w:r>
+              <w:t>User.query.filter</w:t>
+            </w:r>
+            <w:proofErr w:type="spellEnd"/>
+            <w:proofErr w:type="gramEnd"/>
+            <w:r>
+              <w:t>(or_(not_(</w:t>
+            </w:r>
+            <w:proofErr w:type="spellStart"/>
+            <w:r>
+              <w:t>User.username</w:t>
+            </w:r>
+            <w:proofErr w:type="spellEnd"/>
+            <w:r>
+              <w:t xml:space="preserve"> == None),User.id&gt;</w:t>
+            </w:r>
+            <w:r>
+              <w:t>=</w:t>
+            </w:r>
+            <w:r>
+              <w:t>1)).first()</w:t>
+            </w:r>
+          </w:p>
+        </w:tc>
+        <w:tc>
+          <w:tcPr>
+            <w:tcW w:w="1114" w:type="dxa"/>
+          </w:tcPr>
+          <w:p>
+            <w:r>
+              <w:t>Not or</w:t>
+            </w:r>
+          </w:p>
+        </w:tc>
+        <w:tc>
+          <w:tcPr>
+            <w:tcW w:w="8732" w:type="dxa"/>
+          </w:tcPr>
+          <w:p>
+            <w:pPr>
+              <w:rPr>
+                <w:noProof/>
+              </w:rPr>
+            </w:pPr>
+            <w:r>
+              <w:rPr>
+                <w:noProof/>
+              </w:rPr>
+              <w:drawing>
+                <wp:inline distT="0" distB="0" distL="0" distR="0" wp14:anchorId="6E46E100" wp14:editId="3032BC4E">
+                  <wp:extent cx="5410200" cy="884555"/>
+                  <wp:effectExtent l="0" t="0" r="0" b="0"/>
+                  <wp:docPr id="19" name="图片 19"/>
+                  <wp:cNvGraphicFramePr>
+                    <a:graphicFrameLocks xmlns:a="http://schemas.openxmlformats.org/drawingml/2006/main" noChangeAspect="1"/>
+                  </wp:cNvGraphicFramePr>
+                  <a:graphic xmlns:a="http://schemas.openxmlformats.org/drawingml/2006/main">
+                    <a:graphicData uri="http://schemas.openxmlformats.org/drawingml/2006/picture">
+                      <pic:pic xmlns:pic="http://schemas.openxmlformats.org/drawingml/2006/picture">
+                        <pic:nvPicPr>
+                          <pic:cNvPr id="1" name=""/>
+                          <pic:cNvPicPr/>
+                        </pic:nvPicPr>
+                        <pic:blipFill>
+                          <a:blip r:embed="rId22"/>
+                          <a:stretch>
+                            <a:fillRect/>
+                          </a:stretch>
+                        </pic:blipFill>
+                        <pic:spPr>
+                          <a:xfrm>
+                            <a:off x="0" y="0"/>
+                            <a:ext cx="5410200" cy="884555"/>
+                          </a:xfrm>
+                          <a:prstGeom prst="rect">
+                            <a:avLst/>
+                          </a:prstGeom>
+                        </pic:spPr>
+                      </pic:pic>
+                    </a:graphicData>
+                  </a:graphic>
+                </wp:inline>
+              </w:drawing>
+            </w:r>
+          </w:p>
+        </w:tc>
+      </w:tr>
+      <w:tr>
+        <w:tc>
+          <w:tcPr>
+            <w:tcW w:w="3961" w:type="dxa"/>
+          </w:tcPr>
+          <w:p>
+            <w:r>
+              <w:rPr>
+                <w:rFonts w:hint="eastAsia"/>
+              </w:rPr>
+              <w:t>修改数据</w:t>
+            </w:r>
+          </w:p>
+        </w:tc>
+        <w:tc>
+          <w:tcPr>
+            <w:tcW w:w="1114" w:type="dxa"/>
+          </w:tcPr>
+          <w:p/>
+        </w:tc>
+        <w:tc>
+          <w:tcPr>
+            <w:tcW w:w="8732" w:type="dxa"/>
+          </w:tcPr>
+          <w:p>
+            <w:pPr>
+              <w:rPr>
+                <w:noProof/>
+              </w:rPr>
+            </w:pPr>
+          </w:p>
+        </w:tc>
+      </w:tr>
+      <w:tr>
+        <w:tc>
+          <w:tcPr>
+            <w:tcW w:w="3961" w:type="dxa"/>
+          </w:tcPr>
+          <w:p>
+            <w:r>
+              <w:t xml:space="preserve">&gt;&gt;&gt; </w:t>
+            </w:r>
+            <w:proofErr w:type="gramStart"/>
+            <w:r>
+              <w:t>user=User.query.filter</w:t>
+            </w:r>
+            <w:proofErr w:type="gramEnd"/>
+            <w:r>
+              <w:t>_by(username='fake_name').update({'password':'test'})</w:t>
+            </w:r>
+          </w:p>
+          <w:p>
+            <w:pPr>
+              <w:rPr>
+                <w:rFonts w:hint="eastAsia"/>
+              </w:rPr>
+            </w:pPr>
+            <w:r>
+              <w:t xml:space="preserve">&gt;&gt;&gt; </w:t>
+            </w:r>
+            <w:proofErr w:type="spellStart"/>
+            <w:proofErr w:type="gramStart"/>
+            <w:r>
+              <w:t>db.session</w:t>
+            </w:r>
+            <w:proofErr w:type="gramEnd"/>
+            <w:r>
+              <w:t>.commit</w:t>
+            </w:r>
+            <w:proofErr w:type="spellEnd"/>
+            <w:r>
+              <w:t>()</w:t>
+            </w:r>
+          </w:p>
+        </w:tc>
+        <w:tc>
+          <w:tcPr>
+            <w:tcW w:w="1114" w:type="dxa"/>
+          </w:tcPr>
+          <w:p>
+            <w:r>
+              <w:rPr>
+                <w:rFonts w:hint="eastAsia"/>
+              </w:rPr>
+              <w:t>找出这个人，修改他的密码</w:t>
+            </w:r>
+          </w:p>
+        </w:tc>
+        <w:tc>
+          <w:tcPr>
+            <w:tcW w:w="8732" w:type="dxa"/>
+          </w:tcPr>
+          <w:p>
+            <w:pPr>
+              <w:rPr>
+                <w:noProof/>
+              </w:rPr>
+            </w:pPr>
+            <w:r>
+              <w:rPr>
+                <w:noProof/>
+              </w:rPr>
+              <w:drawing>
+                <wp:inline distT="0" distB="0" distL="0" distR="0" wp14:anchorId="28DE70E7" wp14:editId="789E0776">
+                  <wp:extent cx="5410200" cy="1711960"/>
+                  <wp:effectExtent l="0" t="0" r="0" b="2540"/>
+                  <wp:docPr id="20" name="图片 20"/>
+                  <wp:cNvGraphicFramePr>
+                    <a:graphicFrameLocks xmlns:a="http://schemas.openxmlformats.org/drawingml/2006/main" noChangeAspect="1"/>
+                  </wp:cNvGraphicFramePr>
+                  <a:graphic xmlns:a="http://schemas.openxmlformats.org/drawingml/2006/main">
+                    <a:graphicData uri="http://schemas.openxmlformats.org/drawingml/2006/picture">
+                      <pic:pic xmlns:pic="http://schemas.openxmlformats.org/drawingml/2006/picture">
+                        <pic:nvPicPr>
+                          <pic:cNvPr id="1" name=""/>
+                          <pic:cNvPicPr/>
+                        </pic:nvPicPr>
+                        <pic:blipFill>
+                          <a:blip r:embed="rId23"/>
+                          <a:stretch>
+                            <a:fillRect/>
+                          </a:stretch>
+                        </pic:blipFill>
+                        <pic:spPr>
+                          <a:xfrm>
+                            <a:off x="0" y="0"/>
+                            <a:ext cx="5410200" cy="1711960"/>
+                          </a:xfrm>
+                          <a:prstGeom prst="rect">
+                            <a:avLst/>
+                          </a:prstGeom>
+                        </pic:spPr>
+                      </pic:pic>
+                    </a:graphicData>
+                  </a:graphic>
+                </wp:inline>
+              </w:drawing>
+            </w:r>
+          </w:p>
+        </w:tc>
+      </w:tr>
+      <w:tr>
+        <w:tc>
+          <w:tcPr>
+            <w:tcW w:w="3961" w:type="dxa"/>
+          </w:tcPr>
+          <w:p>
+            <w:pPr>
+              <w:rPr>
+                <w:rFonts w:hint="eastAsia"/>
+              </w:rPr>
+            </w:pPr>
+            <w:r>
+              <w:rPr>
+                <w:rFonts w:hint="eastAsia"/>
+              </w:rPr>
+              <w:t>删除</w:t>
+            </w:r>
+          </w:p>
+        </w:tc>
+        <w:tc>
+          <w:tcPr>
+            <w:tcW w:w="1114" w:type="dxa"/>
+          </w:tcPr>
+          <w:p/>
+        </w:tc>
+        <w:tc>
+          <w:tcPr>
+            <w:tcW w:w="8732" w:type="dxa"/>
+          </w:tcPr>
+          <w:p>
+            <w:pPr>
+              <w:rPr>
+                <w:noProof/>
+              </w:rPr>
+            </w:pPr>
+          </w:p>
+        </w:tc>
+      </w:tr>
+      <w:tr>
+        <w:tc>
+          <w:tcPr>
+            <w:tcW w:w="3961" w:type="dxa"/>
+          </w:tcPr>
+          <w:p>
+            <w:r>
+              <w:t xml:space="preserve">&gt;&gt;&gt; </w:t>
+            </w:r>
+            <w:proofErr w:type="gramStart"/>
+            <w:r>
+              <w:t>user=</w:t>
+            </w:r>
+            <w:proofErr w:type="spellStart"/>
+            <w:r>
+              <w:t>User.query.filter</w:t>
+            </w:r>
+            <w:proofErr w:type="gramEnd"/>
+            <w:r>
+              <w:t>_by</w:t>
+            </w:r>
+            <w:proofErr w:type="spellEnd"/>
+            <w:r>
+              <w:t>(username='</w:t>
+            </w:r>
+            <w:proofErr w:type="spellStart"/>
+            <w:r>
+              <w:t>fake_name</w:t>
+            </w:r>
+            <w:proofErr w:type="spellEnd"/>
+            <w:r>
+              <w:t>').first()</w:t>
+            </w:r>
+          </w:p>
+          <w:p>
+            <w:r>
+              <w:t xml:space="preserve">&gt;&gt;&gt; </w:t>
+            </w:r>
+            <w:proofErr w:type="spellStart"/>
+            <w:proofErr w:type="gramStart"/>
+            <w:r>
+              <w:t>db.session</w:t>
+            </w:r>
+            <w:proofErr w:type="gramEnd"/>
+            <w:r>
+              <w:t>.delete</w:t>
+            </w:r>
+            <w:proofErr w:type="spellEnd"/>
+            <w:r>
+              <w:t>(user)</w:t>
+            </w:r>
+          </w:p>
+          <w:p>
+            <w:pPr>
+              <w:rPr>
+                <w:rFonts w:hint="eastAsia"/>
+              </w:rPr>
+            </w:pPr>
+            <w:r>
+              <w:t xml:space="preserve">&gt;&gt;&gt; </w:t>
+            </w:r>
+            <w:proofErr w:type="spellStart"/>
+            <w:proofErr w:type="gramStart"/>
+            <w:r>
+              <w:t>db.session</w:t>
+            </w:r>
+            <w:proofErr w:type="gramEnd"/>
+            <w:r>
+              <w:t>.commit</w:t>
+            </w:r>
+            <w:proofErr w:type="spellEnd"/>
+            <w:r>
+              <w:t>()</w:t>
+            </w:r>
+          </w:p>
+        </w:tc>
+        <w:tc>
+          <w:tcPr>
+            <w:tcW w:w="1114" w:type="dxa"/>
+          </w:tcPr>
+          <w:p>
+            <w:r>
+              <w:rPr>
+                <w:rFonts w:hint="eastAsia"/>
+              </w:rPr>
+              <w:t>找出来</w:t>
+            </w:r>
+          </w:p>
+          <w:p>
+            <w:r>
+              <w:rPr>
+                <w:rFonts w:hint="eastAsia"/>
+              </w:rPr>
+              <w:t>删除</w:t>
+            </w:r>
+          </w:p>
+          <w:p>
+            <w:r>
+              <w:rPr>
+                <w:rFonts w:hint="eastAsia"/>
+              </w:rPr>
+              <w:t>确定</w:t>
+            </w:r>
+          </w:p>
+          <w:p>
+            <w:r>
+              <w:rPr>
+                <w:rFonts w:hint="eastAsia"/>
+              </w:rPr>
+              <w:t>截图可以看到id=1的数据已经被删了</w:t>
+            </w:r>
+          </w:p>
+          <w:p>
+            <w:pPr>
+              <w:rPr>
+                <w:rFonts w:hint="eastAsia"/>
+              </w:rPr>
+            </w:pPr>
+            <w:r>
+              <w:rPr>
+                <w:rFonts w:hint="eastAsia"/>
+              </w:rPr>
+              <w:t>而且删除了id不会变化</w:t>
+            </w:r>
+            <w:bookmarkStart w:id="0" w:name="_GoBack"/>
+            <w:bookmarkEnd w:id="0"/>
+          </w:p>
+        </w:tc>
+        <w:tc>
+          <w:tcPr>
+            <w:tcW w:w="8732" w:type="dxa"/>
+          </w:tcPr>
+          <w:p>
+            <w:pPr>
+              <w:rPr>
+                <w:noProof/>
+              </w:rPr>
+            </w:pPr>
+            <w:r>
+              <w:rPr>
+                <w:noProof/>
+              </w:rPr>
+              <w:drawing>
+                <wp:inline distT="0" distB="0" distL="0" distR="0" wp14:anchorId="13D13704" wp14:editId="5C385950">
+                  <wp:extent cx="5410200" cy="2909570"/>
+                  <wp:effectExtent l="0" t="0" r="0" b="5080"/>
+                  <wp:docPr id="21" name="图片 21"/>
+                  <wp:cNvGraphicFramePr>
+                    <a:graphicFrameLocks xmlns:a="http://schemas.openxmlformats.org/drawingml/2006/main" noChangeAspect="1"/>
+                  </wp:cNvGraphicFramePr>
+                  <a:graphic xmlns:a="http://schemas.openxmlformats.org/drawingml/2006/main">
+                    <a:graphicData uri="http://schemas.openxmlformats.org/drawingml/2006/picture">
+                      <pic:pic xmlns:pic="http://schemas.openxmlformats.org/drawingml/2006/picture">
+                        <pic:nvPicPr>
+                          <pic:cNvPr id="1" name=""/>
+                          <pic:cNvPicPr/>
+                        </pic:nvPicPr>
+                        <pic:blipFill>
+                          <a:blip r:embed="rId24"/>
+                          <a:stretch>
+                            <a:fillRect/>
+                          </a:stretch>
+                        </pic:blipFill>
+                        <pic:spPr>
+                          <a:xfrm>
+                            <a:off x="0" y="0"/>
+                            <a:ext cx="5410200" cy="2909570"/>
+                          </a:xfrm>
+                          <a:prstGeom prst="rect">
+                            <a:avLst/>
+                          </a:prstGeom>
+                        </pic:spPr>
+                      </pic:pic>
+                    </a:graphicData>
+                  </a:graphic>
+                </wp:inline>
+              </w:drawing>
+            </w:r>
+          </w:p>
+        </w:tc>
+      </w:tr>
+      <w:tr>
+        <w:tc>
+          <w:tcPr>
+            <w:tcW w:w="3961" w:type="dxa"/>
+          </w:tcPr>
+          <w:p>
+            <w:pPr>
+              <w:rPr>
+                <w:rFonts w:hint="eastAsia"/>
+              </w:rPr>
+            </w:pPr>
+          </w:p>
+        </w:tc>
+        <w:tc>
+          <w:tcPr>
+            <w:tcW w:w="1114" w:type="dxa"/>
+          </w:tcPr>
+          <w:p/>
         </w:tc>
         <w:tc>
           <w:tcPr>
